--- a/docs/servicenow.docx
+++ b/docs/servicenow.docx
@@ -258,6 +258,85 @@
         <w:br w:type="page"/>
       </w:r>
     </w:p>
+    <w:p>
+      <w:pPr>
+        <w:pStyle w:val="Heading1"/>
+      </w:pPr>
+      <w:r>
+        <w:lastRenderedPageBreak/>
+        <w:t>Heading 1</w:t>
+      </w:r>
+    </w:p>
+    <w:p/>
+    <w:p>
+      <w:pPr>
+        <w:pStyle w:val="Heading2"/>
+      </w:pPr>
+      <w:r>
+        <w:t>Heading</w:t>
+      </w:r>
+      <w:r>
+        <w:t xml:space="preserve"> 2</w:t>
+      </w:r>
+    </w:p>
+    <w:p/>
+    <w:p>
+      <w:pPr>
+        <w:pStyle w:val="Heading3"/>
+      </w:pPr>
+      <w:r>
+        <w:t>Heading</w:t>
+      </w:r>
+      <w:r>
+        <w:t xml:space="preserve"> 3</w:t>
+      </w:r>
+    </w:p>
+    <w:p/>
+    <w:p>
+      <w:pPr>
+        <w:pStyle w:val="Heading4"/>
+      </w:pPr>
+      <w:r>
+        <w:t>Heading</w:t>
+      </w:r>
+      <w:r>
+        <w:t xml:space="preserve"> 4</w:t>
+      </w:r>
+    </w:p>
+    <w:p/>
+    <w:p>
+      <w:pPr>
+        <w:pStyle w:val="Heading5"/>
+      </w:pPr>
+      <w:r>
+        <w:t>Heading</w:t>
+      </w:r>
+      <w:r>
+        <w:t xml:space="preserve"> 5</w:t>
+      </w:r>
+    </w:p>
+    <w:p/>
+    <w:p>
+      <w:pPr>
+        <w:pStyle w:val="Heading6"/>
+      </w:pPr>
+      <w:r>
+        <w:t>Heading</w:t>
+      </w:r>
+      <w:r>
+        <w:t xml:space="preserve"> 6</w:t>
+      </w:r>
+    </w:p>
+    <w:p/>
+    <w:p>
+      <w:pPr>
+        <w:pStyle w:val="BodyText"/>
+      </w:pPr>
+      <w:r>
+        <w:t>Body</w:t>
+      </w:r>
+    </w:p>
+    <w:p/>
     <w:p/>
     <w:sectPr>
       <w:headerReference w:type="default" r:id="rId11"/>
@@ -4311,6 +4390,7 @@
     <w:next w:val="BodyText"/>
     <w:uiPriority w:val="9"/>
     <w:qFormat/>
+    <w:rsid w:val="004E1A36"/>
     <w:pPr>
       <w:keepNext/>
       <w:keepLines/>
@@ -4322,8 +4402,8 @@
       <w:b/>
       <w:bCs/>
       <w:color w:val="345A8A" w:themeColor="accent1" w:themeShade="B5"/>
-      <w:sz w:val="32"/>
-      <w:szCs w:val="32"/>
+      <w:sz w:val="36"/>
+      <w:szCs w:val="36"/>
     </w:rPr>
   </w:style>
   <w:style w:type="paragraph" w:styleId="Heading2">
@@ -5889,19 +5969,6 @@
 </file>
 
 <file path=customXml/item2.xml><?xml version="1.0" encoding="utf-8"?>
-<?mso-contentType ?>
-<FormTemplates xmlns="http://schemas.microsoft.com/sharepoint/v3/contenttype/forms">
-  <Display>DocumentLibraryForm</Display>
-  <Edit>DocumentLibraryForm</Edit>
-  <New>DocumentLibraryForm</New>
-</FormTemplates>
-</file>
-
-<file path=customXml/item3.xml><?xml version="1.0" encoding="utf-8"?>
-<b:Sources xmlns:b="http://schemas.openxmlformats.org/officeDocument/2006/bibliography" xmlns="http://schemas.openxmlformats.org/officeDocument/2006/bibliography" SelectedStyle="\APASixthEditionOfficeOnline.xsl" StyleName="APA" Version="6"/>
-</file>
-
-<file path=customXml/item4.xml><?xml version="1.0" encoding="utf-8"?>
 <ct:contentTypeSchema xmlns:ct="http://schemas.microsoft.com/office/2006/metadata/contentType" xmlns:ma="http://schemas.microsoft.com/office/2006/metadata/properties/metaAttributes" ct:_="" ma:_="" ma:contentTypeName="Document" ma:contentTypeID="0x01010062027E5D57485846A4C3776FC93B8A54" ma:contentTypeVersion="12" ma:contentTypeDescription="Create a new document." ma:contentTypeScope="" ma:versionID="657ed73176d2603e840df108bd7eb5f2">
   <xsd:schema xmlns:xsd="http://www.w3.org/2001/XMLSchema" xmlns:xs="http://www.w3.org/2001/XMLSchema" xmlns:p="http://schemas.microsoft.com/office/2006/metadata/properties" xmlns:ns2="6750a778-dde3-4fdd-8bcb-9ff2aa4e418e" xmlns:ns3="2739ed9d-6eb1-44ce-af1d-cbe57e5f2639" targetNamespace="http://schemas.microsoft.com/office/2006/metadata/properties" ma:root="true" ma:fieldsID="c670db9222fd9d6b45a2fcb43f54ca4f" ns2:_="" ns3:_="">
     <xsd:import namespace="6750a778-dde3-4fdd-8bcb-9ff2aa4e418e"/>
@@ -6118,6 +6185,19 @@
 </ct:contentTypeSchema>
 </file>
 
+<file path=customXml/item3.xml><?xml version="1.0" encoding="utf-8"?>
+<b:Sources xmlns:b="http://schemas.openxmlformats.org/officeDocument/2006/bibliography" xmlns="http://schemas.openxmlformats.org/officeDocument/2006/bibliography" SelectedStyle="\APASixthEditionOfficeOnline.xsl" StyleName="APA" Version="6"/>
+</file>
+
+<file path=customXml/item4.xml><?xml version="1.0" encoding="utf-8"?>
+<?mso-contentType ?>
+<FormTemplates xmlns="http://schemas.microsoft.com/sharepoint/v3/contenttype/forms">
+  <Display>DocumentLibraryForm</Display>
+  <Edit>DocumentLibraryForm</Edit>
+  <New>DocumentLibraryForm</New>
+</FormTemplates>
+</file>
+
 <file path=customXml/itemProps1.xml><?xml version="1.0" encoding="utf-8"?>
 <ds:datastoreItem xmlns:ds="http://schemas.openxmlformats.org/officeDocument/2006/customXml" ds:itemID="{8A7126CC-146B-40AA-9C1B-78859144434E}">
   <ds:schemaRefs>
@@ -6128,22 +6208,6 @@
 </file>
 
 <file path=customXml/itemProps2.xml><?xml version="1.0" encoding="utf-8"?>
-<ds:datastoreItem xmlns:ds="http://schemas.openxmlformats.org/officeDocument/2006/customXml" ds:itemID="{AD1F85E3-0C04-46F4-85AD-5ACE9581B80E}">
-  <ds:schemaRefs>
-    <ds:schemaRef ds:uri="http://schemas.microsoft.com/sharepoint/v3/contenttype/forms"/>
-  </ds:schemaRefs>
-</ds:datastoreItem>
-</file>
-
-<file path=customXml/itemProps3.xml><?xml version="1.0" encoding="utf-8"?>
-<ds:datastoreItem xmlns:ds="http://schemas.openxmlformats.org/officeDocument/2006/customXml" ds:itemID="{B29CEF23-314C-44F1-8866-1EE0697CC383}">
-  <ds:schemaRefs>
-    <ds:schemaRef ds:uri="http://schemas.openxmlformats.org/officeDocument/2006/bibliography"/>
-  </ds:schemaRefs>
-</ds:datastoreItem>
-</file>
-
-<file path=customXml/itemProps4.xml><?xml version="1.0" encoding="utf-8"?>
 <ds:datastoreItem xmlns:ds="http://schemas.openxmlformats.org/officeDocument/2006/customXml" ds:itemID="{C0F5975C-7473-45DF-8BEB-A00867026EAB}">
   <ds:schemaRefs>
     <ds:schemaRef ds:uri="http://schemas.microsoft.com/office/2006/metadata/contentType"/>
@@ -6160,4 +6224,20 @@
     <ds:schemaRef ds:uri="http://schemas.microsoft.com/internal/obd"/>
   </ds:schemaRefs>
 </ds:datastoreItem>
+</file>
+
+<file path=customXml/itemProps3.xml><?xml version="1.0" encoding="utf-8"?>
+<ds:datastoreItem xmlns:ds="http://schemas.openxmlformats.org/officeDocument/2006/customXml" ds:itemID="{B29CEF23-314C-44F1-8866-1EE0697CC383}">
+  <ds:schemaRefs>
+    <ds:schemaRef ds:uri="http://schemas.openxmlformats.org/officeDocument/2006/bibliography"/>
+  </ds:schemaRefs>
+</ds:datastoreItem>
+</file>
+
+<file path=customXml/itemProps4.xml><?xml version="1.0" encoding="utf-8"?>
+<ds:datastoreItem xmlns:ds="http://schemas.openxmlformats.org/officeDocument/2006/customXml" ds:itemID="{AD1F85E3-0C04-46F4-85AD-5ACE9581B80E}">
+  <ds:schemaRefs>
+    <ds:schemaRef ds:uri="http://schemas.microsoft.com/sharepoint/v3/contenttype/forms"/>
+  </ds:schemaRefs>
+</ds:datastoreItem>
 </file>